--- a/电工杯/电工杯/B/B题 人工智能对大学生学习影响的评价.docx
+++ b/电工杯/电工杯/B/B题 人工智能对大学生学习影响的评价.docx
@@ -716,36 +716,6 @@
           <w:szCs w:val="28"/>
         </w:rPr>
         <w:t>调查数据</w:t>
-      </w:r>
-    </w:p>
-    <w:p>
-      <w:pPr>
-        <w:spacing w:line="440" w:lineRule="exact"/>
-        <w:ind w:firstLineChars="200" w:firstLine="560"/>
-        <w:rPr>
-          <w:rFonts w:ascii="Times New Roman" w:eastAsia="宋体" w:hAnsi="Times New Roman" w:cs="Times New Roman"/>
-          <w:sz w:val="28"/>
-          <w:szCs w:val="28"/>
-        </w:rPr>
-      </w:pPr>
-    </w:p>
-    <w:p>
-      <w:pPr>
-        <w:spacing w:line="440" w:lineRule="exact"/>
-        <w:ind w:firstLineChars="200" w:firstLine="560"/>
-        <w:rPr>
-          <w:rFonts w:ascii="Times New Roman" w:eastAsia="宋体" w:hAnsi="Times New Roman" w:cs="Times New Roman" w:hint="eastAsia"/>
-          <w:sz w:val="28"/>
-          <w:szCs w:val="28"/>
-        </w:rPr>
-      </w:pPr>
-      <w:r>
-        <w:rPr>
-          <w:rFonts w:ascii="Times New Roman" w:eastAsia="宋体" w:hAnsi="Times New Roman" w:cs="Times New Roman" w:hint="eastAsia"/>
-          <w:sz w:val="28"/>
-          <w:szCs w:val="28"/>
-        </w:rPr>
-        <w:t>性格对人工智能的影响</w:t>
       </w:r>
     </w:p>
     <w:sectPr>
